--- a/document/動漫巡禮_需求規格書.docx
+++ b/document/動漫巡禮_需求規格書.docx
@@ -328,138 +328,179 @@
               <w:ind w:leftChars="0"/>
               <w:rPr>
                 <w:b/>
-              </w:rPr>
-            </w:pPr>
-            <w:r>
-              <w:rPr>
-                <w:rFonts w:hint="eastAsia"/>
-                <w:b/>
+                <w:color w:val="A6A6A6" w:themeColor="background1" w:themeShade="A6"/>
+              </w:rPr>
+            </w:pPr>
+            <w:r>
+              <w:rPr>
+                <w:rFonts w:hint="eastAsia"/>
+                <w:b/>
+                <w:color w:val="A6A6A6" w:themeColor="background1" w:themeShade="A6"/>
               </w:rPr>
               <w:t>登入帳號</w:t>
             </w:r>
           </w:p>
           <w:p>
-            <w:r>
-              <w:rPr>
-                <w:rFonts w:hint="eastAsia"/>
-                <w:b/>
+            <w:pPr>
+              <w:rPr>
+                <w:color w:val="A6A6A6" w:themeColor="background1" w:themeShade="A6"/>
+              </w:rPr>
+            </w:pPr>
+            <w:r>
+              <w:rPr>
+                <w:rFonts w:hint="eastAsia"/>
+                <w:b/>
+                <w:color w:val="A6A6A6" w:themeColor="background1" w:themeShade="A6"/>
               </w:rPr>
               <w:t>說明</w:t>
             </w:r>
             <w:r>
               <w:rPr>
                 <w:rFonts w:hint="eastAsia"/>
+                <w:color w:val="A6A6A6" w:themeColor="background1" w:themeShade="A6"/>
               </w:rPr>
               <w:t>：連結</w:t>
             </w:r>
             <w:r>
               <w:rPr>
                 <w:rFonts w:hint="eastAsia"/>
+                <w:color w:val="A6A6A6" w:themeColor="background1" w:themeShade="A6"/>
               </w:rPr>
               <w:t>Google+</w:t>
             </w:r>
             <w:r>
               <w:rPr>
                 <w:rFonts w:hint="eastAsia"/>
+                <w:color w:val="A6A6A6" w:themeColor="background1" w:themeShade="A6"/>
               </w:rPr>
               <w:t>或</w:t>
             </w:r>
             <w:r>
               <w:rPr>
                 <w:rFonts w:hint="eastAsia"/>
+                <w:color w:val="A6A6A6" w:themeColor="background1" w:themeShade="A6"/>
               </w:rPr>
               <w:t>FB</w:t>
             </w:r>
             <w:r>
               <w:rPr>
                 <w:rFonts w:hint="eastAsia"/>
+                <w:color w:val="A6A6A6" w:themeColor="background1" w:themeShade="A6"/>
               </w:rPr>
               <w:t>帳號登入，簡化帳戶設計</w:t>
             </w:r>
             <w:r>
               <w:rPr>
                 <w:rFonts w:hint="eastAsia"/>
+                <w:color w:val="A6A6A6" w:themeColor="background1" w:themeShade="A6"/>
               </w:rPr>
               <w:t>，並有一組</w:t>
             </w:r>
             <w:r>
               <w:rPr>
                 <w:rFonts w:hint="eastAsia"/>
+                <w:color w:val="A6A6A6" w:themeColor="background1" w:themeShade="A6"/>
               </w:rPr>
               <w:t>特殊</w:t>
             </w:r>
             <w:r>
               <w:rPr>
                 <w:rFonts w:hint="eastAsia"/>
+                <w:color w:val="A6A6A6" w:themeColor="background1" w:themeShade="A6"/>
               </w:rPr>
               <w:t>使用者帳號（無須連結社群網站）可隨時登入便於測試</w:t>
             </w:r>
           </w:p>
           <w:p>
-            <w:r>
-              <w:rPr>
-                <w:rFonts w:hint="eastAsia"/>
-                <w:b/>
+            <w:pPr>
+              <w:rPr>
+                <w:color w:val="A6A6A6" w:themeColor="background1" w:themeShade="A6"/>
+              </w:rPr>
+            </w:pPr>
+            <w:r>
+              <w:rPr>
+                <w:rFonts w:hint="eastAsia"/>
+                <w:b/>
+                <w:color w:val="A6A6A6" w:themeColor="background1" w:themeShade="A6"/>
               </w:rPr>
               <w:t>輸入</w:t>
             </w:r>
             <w:r>
               <w:rPr>
                 <w:rFonts w:hint="eastAsia"/>
-              </w:rPr>
-              <w:t>：</w:t>
-            </w:r>
-            <w:r>
-              <w:rPr>
-                <w:rFonts w:hint="eastAsia"/>
+                <w:color w:val="A6A6A6" w:themeColor="background1" w:themeShade="A6"/>
+              </w:rPr>
+              <w:t>：</w:t>
+            </w:r>
+            <w:r>
+              <w:rPr>
+                <w:rFonts w:hint="eastAsia"/>
+                <w:color w:val="A6A6A6" w:themeColor="background1" w:themeShade="A6"/>
               </w:rPr>
               <w:t>選擇之社群網站、使用者帳號、密碼</w:t>
             </w:r>
           </w:p>
           <w:p>
-            <w:r>
-              <w:rPr>
-                <w:rFonts w:hint="eastAsia"/>
-                <w:b/>
+            <w:pPr>
+              <w:rPr>
+                <w:color w:val="A6A6A6" w:themeColor="background1" w:themeShade="A6"/>
+              </w:rPr>
+            </w:pPr>
+            <w:r>
+              <w:rPr>
+                <w:rFonts w:hint="eastAsia"/>
+                <w:b/>
+                <w:color w:val="A6A6A6" w:themeColor="background1" w:themeShade="A6"/>
               </w:rPr>
               <w:t>處理</w:t>
             </w:r>
             <w:r>
               <w:rPr>
                 <w:rFonts w:hint="eastAsia"/>
-              </w:rPr>
-              <w:t>：</w:t>
-            </w:r>
-            <w:r>
-              <w:rPr>
-                <w:rFonts w:hint="eastAsia"/>
+                <w:color w:val="A6A6A6" w:themeColor="background1" w:themeShade="A6"/>
+              </w:rPr>
+              <w:t>：</w:t>
+            </w:r>
+            <w:r>
+              <w:rPr>
+                <w:rFonts w:hint="eastAsia"/>
+                <w:color w:val="A6A6A6" w:themeColor="background1" w:themeShade="A6"/>
               </w:rPr>
               <w:t>向該社群網站發出請求，取得帳戶資料</w:t>
             </w:r>
           </w:p>
           <w:p>
-            <w:r>
-              <w:rPr>
-                <w:rFonts w:hint="eastAsia"/>
-                <w:b/>
+            <w:pPr>
+              <w:rPr>
+                <w:color w:val="A6A6A6" w:themeColor="background1" w:themeShade="A6"/>
+              </w:rPr>
+            </w:pPr>
+            <w:r>
+              <w:rPr>
+                <w:rFonts w:hint="eastAsia"/>
+                <w:b/>
+                <w:color w:val="A6A6A6" w:themeColor="background1" w:themeShade="A6"/>
               </w:rPr>
               <w:t>輸出</w:t>
             </w:r>
             <w:r>
               <w:rPr>
                 <w:rFonts w:hint="eastAsia"/>
-              </w:rPr>
-              <w:t>：</w:t>
-            </w:r>
-            <w:r>
-              <w:rPr>
-                <w:rFonts w:hint="eastAsia"/>
+                <w:color w:val="A6A6A6" w:themeColor="background1" w:themeShade="A6"/>
+              </w:rPr>
+              <w:t>：</w:t>
+            </w:r>
+            <w:r>
+              <w:rPr>
+                <w:rFonts w:hint="eastAsia"/>
+                <w:color w:val="A6A6A6" w:themeColor="background1" w:themeShade="A6"/>
               </w:rPr>
               <w:t>登入是否成功之訊息</w:t>
             </w:r>
             <w:r>
               <w:rPr>
                 <w:rFonts w:hint="eastAsia"/>
+                <w:color w:val="A6A6A6" w:themeColor="background1" w:themeShade="A6"/>
               </w:rPr>
               <w:t>，若成功則根據帳號權限開啟對應功能</w:t>
             </w:r>
@@ -468,18 +509,21 @@
             <w:r>
               <w:rPr>
                 <w:rFonts w:hint="eastAsia"/>
+                <w:color w:val="A6A6A6" w:themeColor="background1" w:themeShade="A6"/>
               </w:rPr>
               <w:t>一般使用者→目標景點之查詢、登錄</w:t>
             </w:r>
             <w:r>
               <w:rPr>
                 <w:rFonts w:hint="eastAsia"/>
+                <w:color w:val="A6A6A6" w:themeColor="background1" w:themeShade="A6"/>
               </w:rPr>
               <w:t>；</w:t>
             </w:r>
             <w:r>
               <w:rPr>
                 <w:rFonts w:hint="eastAsia"/>
+                <w:color w:val="A6A6A6" w:themeColor="background1" w:themeShade="A6"/>
               </w:rPr>
               <w:t>管理者→</w:t>
             </w:r>
@@ -487,6 +531,7 @@
             <w:r>
               <w:rPr>
                 <w:rFonts w:hint="eastAsia"/>
+                <w:color w:val="A6A6A6" w:themeColor="background1" w:themeShade="A6"/>
               </w:rPr>
               <w:t>跳轉至</w:t>
             </w:r>
@@ -494,6 +539,7 @@
             <w:r>
               <w:rPr>
                 <w:rFonts w:hint="eastAsia"/>
+                <w:color w:val="A6A6A6" w:themeColor="background1" w:themeShade="A6"/>
               </w:rPr>
               <w:t>管理頁面</w:t>
             </w:r>
@@ -518,33 +564,43 @@
               <w:ind w:leftChars="0"/>
               <w:rPr>
                 <w:b/>
-              </w:rPr>
-            </w:pPr>
-            <w:r>
-              <w:rPr>
-                <w:rFonts w:hint="eastAsia"/>
-                <w:b/>
+                <w:color w:val="A6A6A6" w:themeColor="background1" w:themeShade="A6"/>
+              </w:rPr>
+            </w:pPr>
+            <w:r>
+              <w:rPr>
+                <w:rFonts w:hint="eastAsia"/>
+                <w:b/>
+                <w:color w:val="A6A6A6" w:themeColor="background1" w:themeShade="A6"/>
               </w:rPr>
               <w:t>查詢作品</w:t>
             </w:r>
           </w:p>
           <w:p>
-            <w:r>
-              <w:rPr>
-                <w:rFonts w:hint="eastAsia"/>
-                <w:b/>
+            <w:pPr>
+              <w:rPr>
+                <w:color w:val="A6A6A6" w:themeColor="background1" w:themeShade="A6"/>
+              </w:rPr>
+            </w:pPr>
+            <w:r>
+              <w:rPr>
+                <w:rFonts w:hint="eastAsia"/>
+                <w:b/>
+                <w:color w:val="A6A6A6" w:themeColor="background1" w:themeShade="A6"/>
               </w:rPr>
               <w:t>說明</w:t>
             </w:r>
             <w:r>
               <w:rPr>
                 <w:rFonts w:hint="eastAsia"/>
-              </w:rPr>
-              <w:t>：</w:t>
-            </w:r>
-            <w:r>
-              <w:rPr>
-                <w:rFonts w:hint="eastAsia"/>
+                <w:color w:val="A6A6A6" w:themeColor="background1" w:themeShade="A6"/>
+              </w:rPr>
+              <w:t>：</w:t>
+            </w:r>
+            <w:r>
+              <w:rPr>
+                <w:rFonts w:hint="eastAsia"/>
+                <w:color w:val="A6A6A6" w:themeColor="background1" w:themeShade="A6"/>
               </w:rPr>
               <w:t>使用者可透過輸入作品名稱過濾相符</w:t>
             </w:r>
@@ -552,6 +608,7 @@
             <w:r>
               <w:rPr>
                 <w:rFonts w:hint="eastAsia"/>
+                <w:color w:val="A6A6A6" w:themeColor="background1" w:themeShade="A6"/>
               </w:rPr>
               <w:t>之動漫聖地</w:t>
             </w:r>
@@ -559,60 +616,79 @@
             <w:r>
               <w:rPr>
                 <w:rFonts w:hint="eastAsia"/>
+                <w:color w:val="A6A6A6" w:themeColor="background1" w:themeShade="A6"/>
               </w:rPr>
               <w:t>景點。</w:t>
             </w:r>
           </w:p>
           <w:p>
-            <w:r>
-              <w:rPr>
-                <w:rFonts w:hint="eastAsia"/>
-                <w:b/>
+            <w:pPr>
+              <w:rPr>
+                <w:color w:val="A6A6A6" w:themeColor="background1" w:themeShade="A6"/>
+              </w:rPr>
+            </w:pPr>
+            <w:r>
+              <w:rPr>
+                <w:rFonts w:hint="eastAsia"/>
+                <w:b/>
+                <w:color w:val="A6A6A6" w:themeColor="background1" w:themeShade="A6"/>
               </w:rPr>
               <w:t>輸入</w:t>
             </w:r>
             <w:r>
               <w:rPr>
                 <w:rFonts w:hint="eastAsia"/>
-              </w:rPr>
-              <w:t>：</w:t>
-            </w:r>
-            <w:r>
-              <w:rPr>
-                <w:rFonts w:hint="eastAsia"/>
+                <w:color w:val="A6A6A6" w:themeColor="background1" w:themeShade="A6"/>
+              </w:rPr>
+              <w:t>：</w:t>
+            </w:r>
+            <w:r>
+              <w:rPr>
+                <w:rFonts w:hint="eastAsia"/>
+                <w:color w:val="A6A6A6" w:themeColor="background1" w:themeShade="A6"/>
               </w:rPr>
               <w:t>作品名關鍵字</w:t>
             </w:r>
           </w:p>
           <w:p>
-            <w:r>
-              <w:rPr>
-                <w:rFonts w:hint="eastAsia"/>
-                <w:b/>
+            <w:pPr>
+              <w:rPr>
+                <w:color w:val="A6A6A6" w:themeColor="background1" w:themeShade="A6"/>
+              </w:rPr>
+            </w:pPr>
+            <w:r>
+              <w:rPr>
+                <w:rFonts w:hint="eastAsia"/>
+                <w:b/>
+                <w:color w:val="A6A6A6" w:themeColor="background1" w:themeShade="A6"/>
               </w:rPr>
               <w:t>處理</w:t>
             </w:r>
             <w:r>
               <w:rPr>
                 <w:rFonts w:hint="eastAsia"/>
-              </w:rPr>
-              <w:t>：</w:t>
-            </w:r>
-            <w:r>
-              <w:rPr>
-                <w:rFonts w:hint="eastAsia"/>
+                <w:color w:val="A6A6A6" w:themeColor="background1" w:themeShade="A6"/>
+              </w:rPr>
+              <w:t>：</w:t>
+            </w:r>
+            <w:r>
+              <w:rPr>
+                <w:rFonts w:hint="eastAsia"/>
+                <w:color w:val="A6A6A6" w:themeColor="background1" w:themeShade="A6"/>
               </w:rPr>
               <w:t>透過作品名關鍵字至資料庫找出</w:t>
             </w:r>
             <w:r>
               <w:rPr>
                 <w:rFonts w:hint="eastAsia"/>
+                <w:color w:val="A6A6A6" w:themeColor="background1" w:themeShade="A6"/>
               </w:rPr>
               <w:t>該作品有出現過的</w:t>
             </w:r>
             <w:r>
               <w:rPr>
                 <w:rFonts w:hint="eastAsia"/>
+                <w:color w:val="A6A6A6" w:themeColor="background1" w:themeShade="A6"/>
               </w:rPr>
               <w:t>景點</w:t>
             </w:r>
@@ -622,18 +698,21 @@
               <w:rPr>
                 <w:rFonts w:hint="eastAsia"/>
                 <w:b/>
+                <w:color w:val="A6A6A6" w:themeColor="background1" w:themeShade="A6"/>
               </w:rPr>
               <w:t>輸出</w:t>
             </w:r>
             <w:r>
               <w:rPr>
                 <w:rFonts w:hint="eastAsia"/>
-              </w:rPr>
-              <w:t>：</w:t>
-            </w:r>
-            <w:r>
-              <w:rPr>
-                <w:rFonts w:hint="eastAsia"/>
+                <w:color w:val="A6A6A6" w:themeColor="background1" w:themeShade="A6"/>
+              </w:rPr>
+              <w:t>：</w:t>
+            </w:r>
+            <w:r>
+              <w:rPr>
+                <w:rFonts w:hint="eastAsia"/>
+                <w:color w:val="A6A6A6" w:themeColor="background1" w:themeShade="A6"/>
               </w:rPr>
               <w:t>在地圖上過濾出符合之結果</w:t>
             </w:r>
@@ -1748,7 +1827,15 @@
               <w:rPr>
                 <w:rFonts w:hint="eastAsia"/>
               </w:rPr>
-              <w:t>景點，但需要經過管理者審核。</w:t>
+              <w:t>景點，但需</w:t>
+            </w:r>
+            <w:bookmarkStart w:id="0" w:name="_GoBack"/>
+            <w:bookmarkEnd w:id="0"/>
+            <w:r>
+              <w:rPr>
+                <w:rFonts w:hint="eastAsia"/>
+              </w:rPr>
+              <w:t>要經過管理者審核。</w:t>
             </w:r>
           </w:p>
           <w:p>
@@ -2632,12 +2719,14 @@
               <w:ind w:leftChars="0"/>
               <w:rPr>
                 <w:b/>
-              </w:rPr>
-            </w:pPr>
-            <w:r>
-              <w:rPr>
-                <w:rFonts w:hint="eastAsia"/>
-                <w:b/>
+                <w:color w:val="A6A6A6" w:themeColor="background1" w:themeShade="A6"/>
+              </w:rPr>
+            </w:pPr>
+            <w:r>
+              <w:rPr>
+                <w:rFonts w:hint="eastAsia"/>
+                <w:b/>
+                <w:color w:val="A6A6A6" w:themeColor="background1" w:themeShade="A6"/>
               </w:rPr>
               <w:t>登出帳號</w:t>
             </w:r>
@@ -2645,6 +2734,7 @@
               <w:rPr>
                 <w:rFonts w:hint="eastAsia"/>
                 <w:b/>
+                <w:color w:val="A6A6A6" w:themeColor="background1" w:themeShade="A6"/>
               </w:rPr>
               <w:t>（需</w:t>
             </w:r>
@@ -2652,6 +2742,7 @@
               <w:rPr>
                 <w:rFonts w:hint="eastAsia"/>
                 <w:b/>
+                <w:color w:val="A6A6A6" w:themeColor="background1" w:themeShade="A6"/>
               </w:rPr>
               <w:t>登入</w:t>
             </w:r>
@@ -2659,69 +2750,94 @@
               <w:rPr>
                 <w:rFonts w:hint="eastAsia"/>
                 <w:b/>
+                <w:color w:val="A6A6A6" w:themeColor="background1" w:themeShade="A6"/>
               </w:rPr>
               <w:t>）</w:t>
             </w:r>
           </w:p>
           <w:p>
-            <w:r>
-              <w:rPr>
-                <w:rFonts w:hint="eastAsia"/>
-                <w:b/>
+            <w:pPr>
+              <w:rPr>
+                <w:color w:val="A6A6A6" w:themeColor="background1" w:themeShade="A6"/>
+              </w:rPr>
+            </w:pPr>
+            <w:r>
+              <w:rPr>
+                <w:rFonts w:hint="eastAsia"/>
+                <w:b/>
+                <w:color w:val="A6A6A6" w:themeColor="background1" w:themeShade="A6"/>
               </w:rPr>
               <w:t>說明</w:t>
             </w:r>
             <w:r>
               <w:rPr>
                 <w:rFonts w:hint="eastAsia"/>
-              </w:rPr>
-              <w:t>：</w:t>
-            </w:r>
-            <w:r>
-              <w:rPr>
-                <w:rFonts w:hint="eastAsia"/>
+                <w:color w:val="A6A6A6" w:themeColor="background1" w:themeShade="A6"/>
+              </w:rPr>
+              <w:t>：</w:t>
+            </w:r>
+            <w:r>
+              <w:rPr>
+                <w:rFonts w:hint="eastAsia"/>
+                <w:color w:val="A6A6A6" w:themeColor="background1" w:themeShade="A6"/>
               </w:rPr>
               <w:t>用戶可自行登出帳號。</w:t>
             </w:r>
           </w:p>
           <w:p>
-            <w:r>
-              <w:rPr>
-                <w:rFonts w:hint="eastAsia"/>
-                <w:b/>
+            <w:pPr>
+              <w:rPr>
+                <w:color w:val="A6A6A6" w:themeColor="background1" w:themeShade="A6"/>
+              </w:rPr>
+            </w:pPr>
+            <w:r>
+              <w:rPr>
+                <w:rFonts w:hint="eastAsia"/>
+                <w:b/>
+                <w:color w:val="A6A6A6" w:themeColor="background1" w:themeShade="A6"/>
               </w:rPr>
               <w:t>輸入</w:t>
             </w:r>
             <w:r>
               <w:rPr>
                 <w:rFonts w:hint="eastAsia"/>
-              </w:rPr>
-              <w:t>：</w:t>
-            </w:r>
-            <w:r>
-              <w:rPr>
-                <w:rFonts w:hint="eastAsia"/>
+                <w:color w:val="A6A6A6" w:themeColor="background1" w:themeShade="A6"/>
+              </w:rPr>
+              <w:t>：</w:t>
+            </w:r>
+            <w:r>
+              <w:rPr>
+                <w:rFonts w:hint="eastAsia"/>
+                <w:color w:val="A6A6A6" w:themeColor="background1" w:themeShade="A6"/>
               </w:rPr>
               <w:t>登出帳號之訊息</w:t>
             </w:r>
           </w:p>
           <w:p>
-            <w:r>
-              <w:rPr>
-                <w:rFonts w:hint="eastAsia"/>
-                <w:b/>
+            <w:pPr>
+              <w:rPr>
+                <w:color w:val="A6A6A6" w:themeColor="background1" w:themeShade="A6"/>
+              </w:rPr>
+            </w:pPr>
+            <w:r>
+              <w:rPr>
+                <w:rFonts w:hint="eastAsia"/>
+                <w:b/>
+                <w:color w:val="A6A6A6" w:themeColor="background1" w:themeShade="A6"/>
               </w:rPr>
               <w:t>處理</w:t>
             </w:r>
             <w:r>
               <w:rPr>
                 <w:rFonts w:hint="eastAsia"/>
-              </w:rPr>
-              <w:t>：</w:t>
-            </w:r>
-            <w:r>
-              <w:rPr>
-                <w:rFonts w:hint="eastAsia"/>
+                <w:color w:val="A6A6A6" w:themeColor="background1" w:themeShade="A6"/>
+              </w:rPr>
+              <w:t>：</w:t>
+            </w:r>
+            <w:r>
+              <w:rPr>
+                <w:rFonts w:hint="eastAsia"/>
+                <w:color w:val="A6A6A6" w:themeColor="background1" w:themeShade="A6"/>
               </w:rPr>
               <w:t>關閉該用戶可用功能回復至一般使用者</w:t>
             </w:r>
@@ -2731,18 +2847,21 @@
               <w:rPr>
                 <w:rFonts w:hint="eastAsia"/>
                 <w:b/>
+                <w:color w:val="A6A6A6" w:themeColor="background1" w:themeShade="A6"/>
               </w:rPr>
               <w:t>輸出</w:t>
             </w:r>
             <w:r>
               <w:rPr>
                 <w:rFonts w:hint="eastAsia"/>
-              </w:rPr>
-              <w:t>：</w:t>
-            </w:r>
-            <w:r>
-              <w:rPr>
-                <w:rFonts w:hint="eastAsia"/>
+                <w:color w:val="A6A6A6" w:themeColor="background1" w:themeShade="A6"/>
+              </w:rPr>
+              <w:t>：</w:t>
+            </w:r>
+            <w:r>
+              <w:rPr>
+                <w:rFonts w:hint="eastAsia"/>
+                <w:color w:val="A6A6A6" w:themeColor="background1" w:themeShade="A6"/>
               </w:rPr>
               <w:t>登出帳號成功與否之訊息</w:t>
             </w:r>
@@ -2767,73 +2886,103 @@
               <w:ind w:leftChars="0"/>
               <w:rPr>
                 <w:b/>
-              </w:rPr>
-            </w:pPr>
-            <w:r>
-              <w:rPr>
-                <w:rFonts w:hint="eastAsia"/>
-                <w:b/>
+                <w:color w:val="A6A6A6" w:themeColor="background1" w:themeShade="A6"/>
+              </w:rPr>
+            </w:pPr>
+            <w:r>
+              <w:rPr>
+                <w:rFonts w:hint="eastAsia"/>
+                <w:b/>
+                <w:color w:val="A6A6A6" w:themeColor="background1" w:themeShade="A6"/>
               </w:rPr>
               <w:lastRenderedPageBreak/>
               <w:t>新增景點（需使用管理者帳號）</w:t>
             </w:r>
           </w:p>
           <w:p>
-            <w:r>
-              <w:rPr>
-                <w:rFonts w:hint="eastAsia"/>
-                <w:b/>
+            <w:pPr>
+              <w:rPr>
+                <w:color w:val="A6A6A6" w:themeColor="background1" w:themeShade="A6"/>
+              </w:rPr>
+            </w:pPr>
+            <w:r>
+              <w:rPr>
+                <w:rFonts w:hint="eastAsia"/>
+                <w:b/>
+                <w:color w:val="A6A6A6" w:themeColor="background1" w:themeShade="A6"/>
               </w:rPr>
               <w:t>說明</w:t>
             </w:r>
             <w:r>
               <w:rPr>
                 <w:rFonts w:hint="eastAsia"/>
+                <w:color w:val="A6A6A6" w:themeColor="background1" w:themeShade="A6"/>
               </w:rPr>
               <w:t>：管理者可新增任意景點且無須經過審核。</w:t>
             </w:r>
           </w:p>
           <w:p>
-            <w:r>
-              <w:rPr>
-                <w:rFonts w:hint="eastAsia"/>
-                <w:b/>
+            <w:pPr>
+              <w:rPr>
+                <w:color w:val="A6A6A6" w:themeColor="background1" w:themeShade="A6"/>
+              </w:rPr>
+            </w:pPr>
+            <w:r>
+              <w:rPr>
+                <w:rFonts w:hint="eastAsia"/>
+                <w:b/>
+                <w:color w:val="A6A6A6" w:themeColor="background1" w:themeShade="A6"/>
               </w:rPr>
               <w:t>輸入</w:t>
             </w:r>
             <w:r>
               <w:rPr>
                 <w:rFonts w:hint="eastAsia"/>
+                <w:color w:val="A6A6A6" w:themeColor="background1" w:themeShade="A6"/>
               </w:rPr>
               <w:t>：使用者帳戶資訊、景點名稱、景點相關資訊、對應之作品場景圖片</w:t>
             </w:r>
           </w:p>
           <w:p>
-            <w:r>
-              <w:rPr>
-                <w:rFonts w:hint="eastAsia"/>
-                <w:b/>
+            <w:pPr>
+              <w:rPr>
+                <w:color w:val="A6A6A6" w:themeColor="background1" w:themeShade="A6"/>
+              </w:rPr>
+            </w:pPr>
+            <w:r>
+              <w:rPr>
+                <w:rFonts w:hint="eastAsia"/>
+                <w:b/>
+                <w:color w:val="A6A6A6" w:themeColor="background1" w:themeShade="A6"/>
               </w:rPr>
               <w:t>處理</w:t>
             </w:r>
             <w:r>
               <w:rPr>
                 <w:rFonts w:hint="eastAsia"/>
+                <w:color w:val="A6A6A6" w:themeColor="background1" w:themeShade="A6"/>
               </w:rPr>
               <w:t>：將資訊新增至景點資料庫</w:t>
             </w:r>
           </w:p>
           <w:p>
-            <w:r>
-              <w:rPr>
-                <w:rFonts w:hint="eastAsia"/>
-                <w:b/>
+            <w:pPr>
+              <w:rPr>
+                <w:color w:val="A6A6A6" w:themeColor="background1" w:themeShade="A6"/>
+              </w:rPr>
+            </w:pPr>
+            <w:r>
+              <w:rPr>
+                <w:rFonts w:hint="eastAsia"/>
+                <w:b/>
+                <w:color w:val="A6A6A6" w:themeColor="background1" w:themeShade="A6"/>
               </w:rPr>
               <w:t>輸出</w:t>
             </w:r>
             <w:r>
               <w:rPr>
                 <w:rFonts w:hint="eastAsia"/>
+                <w:color w:val="A6A6A6" w:themeColor="background1" w:themeShade="A6"/>
               </w:rPr>
               <w:t>：是否成功新增之訊息</w:t>
             </w:r>
@@ -2858,57 +3007,80 @@
               <w:ind w:leftChars="0"/>
               <w:rPr>
                 <w:b/>
-              </w:rPr>
-            </w:pPr>
-            <w:r>
-              <w:rPr>
-                <w:rFonts w:hint="eastAsia"/>
-                <w:b/>
+                <w:color w:val="A6A6A6" w:themeColor="background1" w:themeShade="A6"/>
+              </w:rPr>
+            </w:pPr>
+            <w:r>
+              <w:rPr>
+                <w:rFonts w:hint="eastAsia"/>
+                <w:b/>
+                <w:color w:val="A6A6A6" w:themeColor="background1" w:themeShade="A6"/>
               </w:rPr>
               <w:t>修改景點資訊（需使用管理者帳號）</w:t>
             </w:r>
           </w:p>
           <w:p>
-            <w:r>
-              <w:rPr>
-                <w:rFonts w:hint="eastAsia"/>
-                <w:b/>
+            <w:pPr>
+              <w:rPr>
+                <w:color w:val="A6A6A6" w:themeColor="background1" w:themeShade="A6"/>
+              </w:rPr>
+            </w:pPr>
+            <w:r>
+              <w:rPr>
+                <w:rFonts w:hint="eastAsia"/>
+                <w:b/>
+                <w:color w:val="A6A6A6" w:themeColor="background1" w:themeShade="A6"/>
               </w:rPr>
               <w:t>說明</w:t>
             </w:r>
             <w:r>
               <w:rPr>
                 <w:rFonts w:hint="eastAsia"/>
+                <w:color w:val="A6A6A6" w:themeColor="background1" w:themeShade="A6"/>
               </w:rPr>
               <w:t>：管理者可修改任意景點之相關資訊。</w:t>
             </w:r>
           </w:p>
           <w:p>
-            <w:r>
-              <w:rPr>
-                <w:rFonts w:hint="eastAsia"/>
-                <w:b/>
+            <w:pPr>
+              <w:rPr>
+                <w:color w:val="A6A6A6" w:themeColor="background1" w:themeShade="A6"/>
+              </w:rPr>
+            </w:pPr>
+            <w:r>
+              <w:rPr>
+                <w:rFonts w:hint="eastAsia"/>
+                <w:b/>
+                <w:color w:val="A6A6A6" w:themeColor="background1" w:themeShade="A6"/>
               </w:rPr>
               <w:t>輸入</w:t>
             </w:r>
             <w:r>
               <w:rPr>
                 <w:rFonts w:hint="eastAsia"/>
+                <w:color w:val="A6A6A6" w:themeColor="background1" w:themeShade="A6"/>
               </w:rPr>
               <w:t>：管理者帳號資訊、景點座標、修改後之景點資訊</w:t>
             </w:r>
           </w:p>
           <w:p>
-            <w:r>
-              <w:rPr>
-                <w:rFonts w:hint="eastAsia"/>
-                <w:b/>
+            <w:pPr>
+              <w:rPr>
+                <w:color w:val="A6A6A6" w:themeColor="background1" w:themeShade="A6"/>
+              </w:rPr>
+            </w:pPr>
+            <w:r>
+              <w:rPr>
+                <w:rFonts w:hint="eastAsia"/>
+                <w:b/>
+                <w:color w:val="A6A6A6" w:themeColor="background1" w:themeShade="A6"/>
               </w:rPr>
               <w:t>處理</w:t>
             </w:r>
             <w:r>
               <w:rPr>
                 <w:rFonts w:hint="eastAsia"/>
+                <w:color w:val="A6A6A6" w:themeColor="background1" w:themeShade="A6"/>
               </w:rPr>
               <w:t>：根據景點座標查找對應之景點資訊並修改</w:t>
             </w:r>
@@ -2917,18 +3089,21 @@
             <w:pPr>
               <w:rPr>
                 <w:b/>
-              </w:rPr>
-            </w:pPr>
-            <w:r>
-              <w:rPr>
-                <w:rFonts w:hint="eastAsia"/>
-                <w:b/>
+                <w:color w:val="A6A6A6" w:themeColor="background1" w:themeShade="A6"/>
+              </w:rPr>
+            </w:pPr>
+            <w:r>
+              <w:rPr>
+                <w:rFonts w:hint="eastAsia"/>
+                <w:b/>
+                <w:color w:val="A6A6A6" w:themeColor="background1" w:themeShade="A6"/>
               </w:rPr>
               <w:t>輸出</w:t>
             </w:r>
             <w:r>
               <w:rPr>
                 <w:rFonts w:hint="eastAsia"/>
+                <w:color w:val="A6A6A6" w:themeColor="background1" w:themeShade="A6"/>
               </w:rPr>
               <w:t>：是否修改成功之訊息</w:t>
             </w:r>
@@ -3403,26 +3578,9 @@
         </w:tc>
       </w:tr>
     </w:tbl>
+    <w:p/>
+    <w:p/>
     <w:p>
-      <w:pPr>
-        <w:rPr>
-          <w:rFonts w:hint="eastAsia"/>
-        </w:rPr>
-      </w:pPr>
-    </w:p>
-    <w:p>
-      <w:pPr>
-        <w:rPr>
-          <w:rFonts w:hint="eastAsia"/>
-        </w:rPr>
-      </w:pPr>
-    </w:p>
-    <w:p>
-      <w:pPr>
-        <w:rPr>
-          <w:rFonts w:hint="eastAsia"/>
-        </w:rPr>
-      </w:pPr>
       <w:r>
         <w:rPr>
           <w:rFonts w:hint="eastAsia"/>
@@ -3431,10 +3589,7 @@
         <w:t>四、系統架構</w:t>
       </w:r>
     </w:p>
-    <w:p>
-      <w:bookmarkStart w:id="0" w:name="_GoBack"/>
-      <w:bookmarkEnd w:id="0"/>
-    </w:p>
+    <w:p/>
     <w:p/>
     <w:sectPr>
       <w:pgSz w:w="11906" w:h="16838"/>
